--- a/法令ファイル/損害保険料率算出団体に関する法律施行令/損害保険料率算出団体に関する法律施行令（昭和二十六年政令第三百八十九号）.docx
+++ b/法令ファイル/損害保険料率算出団体に関する法律施行令/損害保険料率算出団体に関する法律施行令（昭和二十六年政令第三百八十九号）.docx
@@ -27,52 +27,34 @@
     </w:p>
     <w:p>
       <w:pPr>
-        <w:pStyle w:val="Heading6"/>
+        <w:pStyle w:val="ListBullet"/>
         <w:ind w:left="880"/>
       </w:pPr>
       <w:r>
         <w:t>一</w:t>
-      </w:r>
-    </w:p>
-    <w:p>
-      <w:pPr>
-        <w:ind w:left="880"/>
-      </w:pPr>
-      <w:r>
+        <w:br/>
         <w:t>当該異議の申出に係る基準料率（法第二条第一項第六号に掲げる基準料率をいう。以下同じ。）が緊急に使用されることが必要であると金融庁長官が認める場合</w:t>
       </w:r>
     </w:p>
     <w:p>
       <w:pPr>
-        <w:pStyle w:val="Heading6"/>
+        <w:pStyle w:val="ListBullet"/>
         <w:ind w:left="880"/>
       </w:pPr>
       <w:r>
         <w:t>二</w:t>
-      </w:r>
-    </w:p>
-    <w:p>
-      <w:pPr>
-        <w:ind w:left="880"/>
-      </w:pPr>
-      <w:r>
+        <w:br/>
         <w:t>当該異議の申出に係る基準料率が使用されることに伴う影響が軽微であると金融庁長官が認める場合</w:t>
       </w:r>
     </w:p>
     <w:p>
       <w:pPr>
-        <w:pStyle w:val="Heading6"/>
+        <w:pStyle w:val="ListBullet"/>
         <w:ind w:left="880"/>
       </w:pPr>
       <w:r>
         <w:t>三</w:t>
-      </w:r>
-    </w:p>
-    <w:p>
-      <w:pPr>
-        <w:ind w:left="880"/>
-      </w:pPr>
-      <w:r>
+        <w:br/>
         <w:t>当該異議の申出に係る基準料率が次のいずれかの命令による届出に係るものである場合において、公開の意見聴取を行う特別な理由がないと金融庁長官が認めるとき。</w:t>
       </w:r>
     </w:p>
@@ -147,10 +129,22 @@
         <w:pStyle w:val="Heading1"/>
       </w:pPr>
       <w:r>
-        <w:t>附　則（昭和三七年九月二九日政令第三九一号）</w:t>
+        <w:t>附則（昭和三七年九月二九日政令第三九一号）</w:t>
       </w:r>
     </w:p>
     <w:p>
+      <w:pPr>
+        <w:pStyle w:val="Heading5"/>
+        <w:ind w:left="440"/>
+      </w:pPr>
+      <w:r>
+        <w:t>１</w:t>
+      </w:r>
+    </w:p>
+    <w:p>
+      <w:pPr>
+        <w:ind w:left="440"/>
+      </w:pPr>
       <w:r>
         <w:t>この政令は、行政不服審査法（昭和三十七年法律第百六十号）の施行の日（昭和三十七年十月一日）から施行する。</w:t>
       </w:r>
@@ -170,6 +164,8 @@
       </w:pPr>
       <w:r>
         <w:t>この政令による改正後の規定は、この政令の施行前にされた行政庁の処分その他この政令の施行前に生じた事項についても適用する。</w:t>
+        <w:br/>
+        <w:t>ただし、この政令による改正前の規定によつて生じた効力を妨げない。</w:t>
       </w:r>
     </w:p>
     <w:p>
@@ -187,6 +183,8 @@
       </w:pPr>
       <w:r>
         <w:t>この政令の施行前に提起された訴願、審査の請求、異議の申立てその他の不服申立て（以下「訴願等」という。）については、この政令の施行後も、なお従前の例による。</w:t>
+        <w:br/>
+        <w:t>この政令の施行前にされた訴願等の裁決、決定その他の処分（以下「裁決等」という。）又はこの政令の施行前に提起された訴願等につきこの政令の施行後にされる裁決等にさらに不服がある場合の訴願等についても、同様とする。</w:t>
       </w:r>
     </w:p>
     <w:p>
@@ -216,7 +214,7 @@
         <w:pStyle w:val="Heading1"/>
       </w:pPr>
       <w:r>
-        <w:t>附　則（平成六年九月一九日政令第三〇三号）</w:t>
+        <w:t>附則（平成六年九月一九日政令第三〇三号）</w:t>
       </w:r>
     </w:p>
     <w:p>
@@ -242,7 +240,7 @@
         <w:pStyle w:val="Heading1"/>
       </w:pPr>
       <w:r>
-        <w:t>附　則（平成七年一二月二二日政令第四二六号）</w:t>
+        <w:t>附則（平成七年一二月二二日政令第四二六号）</w:t>
       </w:r>
     </w:p>
     <w:p>
@@ -260,7 +258,7 @@
         <w:pStyle w:val="Heading1"/>
       </w:pPr>
       <w:r>
-        <w:t>附　則（平成一〇年五月二七日政令第一八四号）</w:t>
+        <w:t>附則（平成一〇年五月二七日政令第一八四号）</w:t>
       </w:r>
     </w:p>
     <w:p>
@@ -278,7 +276,7 @@
         <w:pStyle w:val="Heading1"/>
       </w:pPr>
       <w:r>
-        <w:t>附　則（平成一〇年六月二四日政令第二二八号）</w:t>
+        <w:t>附則（平成一〇年六月二四日政令第二二八号）</w:t>
       </w:r>
     </w:p>
     <w:p>
@@ -296,7 +294,7 @@
         <w:pStyle w:val="Heading1"/>
       </w:pPr>
       <w:r>
-        <w:t>附　則（平成一〇年一二月一五日政令第三九三号）</w:t>
+        <w:t>附則（平成一〇年一二月一五日政令第三九三号）</w:t>
       </w:r>
     </w:p>
     <w:p>
@@ -314,7 +312,7 @@
         <w:pStyle w:val="Heading1"/>
       </w:pPr>
       <w:r>
-        <w:t>附　則（平成一二年六月七日政令第二四四号）</w:t>
+        <w:t>附則（平成一二年六月七日政令第二四四号）</w:t>
       </w:r>
     </w:p>
     <w:p>
@@ -340,7 +338,7 @@
         <w:pStyle w:val="Heading1"/>
       </w:pPr>
       <w:r>
-        <w:t>附　則（平成一二年六月七日政令第三〇三号）</w:t>
+        <w:t>附則（平成一二年六月七日政令第三〇三号）</w:t>
       </w:r>
     </w:p>
     <w:p>
@@ -366,7 +364,7 @@
         <w:pStyle w:val="Heading1"/>
       </w:pPr>
       <w:r>
-        <w:t>附　則（平成一八年四月一九日政令第一七四号）</w:t>
+        <w:t>附則（平成一八年四月一九日政令第一七四号）</w:t>
       </w:r>
     </w:p>
     <w:p>
@@ -384,7 +382,7 @@
         <w:pStyle w:val="Heading1"/>
       </w:pPr>
       <w:r>
-        <w:t>附　則（令和三年二月三日政令第二〇号）</w:t>
+        <w:t>附則（令和三年二月三日政令第二〇号）</w:t>
       </w:r>
     </w:p>
     <w:p>
@@ -412,7 +410,7 @@
     </w:pPr>
     <w:r>
       <w:tab/>
-      <w:t>WeGov v0.1 - FTS141</w:t>
+      <w:t>WeGov v0.2 - FTS141</w:t>
     </w:r>
   </w:p>
 </w:ftr>
